--- a/Dokumentacja.docx
+++ b/Dokumentacja.docx
@@ -280,8 +280,16 @@
         </w:rPr>
       </w:pPr>
     </w:p>
+    <w:bookmarkStart w:id="0" w:name="_GoBack" w:displacedByCustomXml="next"/>
     <w:sdt>
       <w:sdtPr>
+        <w:rPr>
+          <w:rFonts w:asciiTheme="minorHAnsi" w:eastAsiaTheme="minorHAnsi" w:hAnsiTheme="minorHAnsi" w:cstheme="minorBidi"/>
+          <w:color w:val="auto"/>
+          <w:sz w:val="22"/>
+          <w:szCs w:val="22"/>
+          <w:lang w:eastAsia="en-US"/>
+        </w:rPr>
         <w:id w:val="-1214122276"/>
         <w:docPartObj>
           <w:docPartGallery w:val="Table of Contents"/>
@@ -290,13 +298,8 @@
       </w:sdtPr>
       <w:sdtEndPr>
         <w:rPr>
-          <w:rFonts w:asciiTheme="minorHAnsi" w:eastAsiaTheme="minorHAnsi" w:hAnsiTheme="minorHAnsi" w:cstheme="minorBidi"/>
           <w:b/>
           <w:bCs/>
-          <w:color w:val="auto"/>
-          <w:sz w:val="22"/>
-          <w:szCs w:val="22"/>
-          <w:lang w:eastAsia="en-US"/>
         </w:rPr>
       </w:sdtEndPr>
       <w:sdtContent>
@@ -308,6 +311,7 @@
             <w:t>Spis treści</w:t>
           </w:r>
         </w:p>
+        <w:bookmarkEnd w:id="0"/>
         <w:p>
           <w:pPr>
             <w:pStyle w:val="Spistreci1"/>
@@ -330,7 +334,7 @@
           <w:r>
             <w:fldChar w:fldCharType="separate"/>
           </w:r>
-          <w:hyperlink w:anchor="_Toc501032534" w:history="1">
+          <w:hyperlink w:anchor="_Toc504062037" w:history="1">
             <w:r>
               <w:rPr>
                 <w:rStyle w:val="Hipercze"/>
@@ -372,7 +376,7 @@
                 <w:noProof/>
                 <w:webHidden/>
               </w:rPr>
-              <w:instrText xml:space="preserve"> PAGEREF _Toc501032534 \h </w:instrText>
+              <w:instrText xml:space="preserve"> PAGEREF _Toc504062037 \h </w:instrText>
             </w:r>
             <w:r>
               <w:rPr>
@@ -416,7 +420,7 @@
               <w:lang w:eastAsia="pl-PL"/>
             </w:rPr>
           </w:pPr>
-          <w:hyperlink w:anchor="_Toc501032535" w:history="1">
+          <w:hyperlink w:anchor="_Toc504062038" w:history="1">
             <w:r>
               <w:rPr>
                 <w:rStyle w:val="Hipercze"/>
@@ -458,7 +462,7 @@
                 <w:noProof/>
                 <w:webHidden/>
               </w:rPr>
-              <w:instrText xml:space="preserve"> PAGEREF _Toc501032535 \h </w:instrText>
+              <w:instrText xml:space="preserve"> PAGEREF _Toc504062038 \h </w:instrText>
             </w:r>
             <w:r>
               <w:rPr>
@@ -502,7 +506,7 @@
               <w:lang w:eastAsia="pl-PL"/>
             </w:rPr>
           </w:pPr>
-          <w:hyperlink w:anchor="_Toc501032536" w:history="1">
+          <w:hyperlink w:anchor="_Toc504062039" w:history="1">
             <w:r>
               <w:rPr>
                 <w:rStyle w:val="Hipercze"/>
@@ -544,7 +548,7 @@
                 <w:noProof/>
                 <w:webHidden/>
               </w:rPr>
-              <w:instrText xml:space="preserve"> PAGEREF _Toc501032536 \h </w:instrText>
+              <w:instrText xml:space="preserve"> PAGEREF _Toc504062039 \h </w:instrText>
             </w:r>
             <w:r>
               <w:rPr>
@@ -564,7 +568,7 @@
                 <w:noProof/>
                 <w:webHidden/>
               </w:rPr>
-              <w:t>4</w:t>
+              <w:t>3</w:t>
             </w:r>
             <w:r>
               <w:rPr>
@@ -588,7 +592,7 @@
               <w:lang w:eastAsia="pl-PL"/>
             </w:rPr>
           </w:pPr>
-          <w:hyperlink w:anchor="_Toc501032537" w:history="1">
+          <w:hyperlink w:anchor="_Toc504062040" w:history="1">
             <w:r>
               <w:rPr>
                 <w:rStyle w:val="Hipercze"/>
@@ -630,7 +634,7 @@
                 <w:noProof/>
                 <w:webHidden/>
               </w:rPr>
-              <w:instrText xml:space="preserve"> PAGEREF _Toc501032537 \h </w:instrText>
+              <w:instrText xml:space="preserve"> PAGEREF _Toc504062040 \h </w:instrText>
             </w:r>
             <w:r>
               <w:rPr>
@@ -673,7 +677,7 @@
               <w:lang w:eastAsia="pl-PL"/>
             </w:rPr>
           </w:pPr>
-          <w:hyperlink w:anchor="_Toc501032538" w:history="1">
+          <w:hyperlink w:anchor="_Toc504062041" w:history="1">
             <w:r>
               <w:rPr>
                 <w:rStyle w:val="Hipercze"/>
@@ -700,7 +704,7 @@
                 <w:noProof/>
                 <w:webHidden/>
               </w:rPr>
-              <w:instrText xml:space="preserve"> PAGEREF _Toc501032538 \h </w:instrText>
+              <w:instrText xml:space="preserve"> PAGEREF _Toc504062041 \h </w:instrText>
             </w:r>
             <w:r>
               <w:rPr>
@@ -743,7 +747,7 @@
               <w:lang w:eastAsia="pl-PL"/>
             </w:rPr>
           </w:pPr>
-          <w:hyperlink w:anchor="_Toc501032539" w:history="1">
+          <w:hyperlink w:anchor="_Toc504062042" w:history="1">
             <w:r>
               <w:rPr>
                 <w:rStyle w:val="Hipercze"/>
@@ -770,7 +774,7 @@
                 <w:noProof/>
                 <w:webHidden/>
               </w:rPr>
-              <w:instrText xml:space="preserve"> PAGEREF _Toc501032539 \h </w:instrText>
+              <w:instrText xml:space="preserve"> PAGEREF _Toc504062042 \h </w:instrText>
             </w:r>
             <w:r>
               <w:rPr>
@@ -814,7 +818,7 @@
               <w:lang w:eastAsia="pl-PL"/>
             </w:rPr>
           </w:pPr>
-          <w:hyperlink w:anchor="_Toc501032540" w:history="1">
+          <w:hyperlink w:anchor="_Toc504062043" w:history="1">
             <w:r>
               <w:rPr>
                 <w:rStyle w:val="Hipercze"/>
@@ -856,7 +860,7 @@
                 <w:noProof/>
                 <w:webHidden/>
               </w:rPr>
-              <w:instrText xml:space="preserve"> PAGEREF _Toc501032540 \h </w:instrText>
+              <w:instrText xml:space="preserve"> PAGEREF _Toc504062043 \h </w:instrText>
             </w:r>
             <w:r>
               <w:rPr>
@@ -899,7 +903,7 @@
               <w:lang w:eastAsia="pl-PL"/>
             </w:rPr>
           </w:pPr>
-          <w:hyperlink w:anchor="_Toc501032541" w:history="1">
+          <w:hyperlink w:anchor="_Toc504062044" w:history="1">
             <w:r>
               <w:rPr>
                 <w:rStyle w:val="Hipercze"/>
@@ -926,7 +930,7 @@
                 <w:noProof/>
                 <w:webHidden/>
               </w:rPr>
-              <w:instrText xml:space="preserve"> PAGEREF _Toc501032541 \h </w:instrText>
+              <w:instrText xml:space="preserve"> PAGEREF _Toc504062044 \h </w:instrText>
             </w:r>
             <w:r>
               <w:rPr>
@@ -969,7 +973,7 @@
               <w:lang w:eastAsia="pl-PL"/>
             </w:rPr>
           </w:pPr>
-          <w:hyperlink w:anchor="_Toc501032542" w:history="1">
+          <w:hyperlink w:anchor="_Toc504062045" w:history="1">
             <w:r>
               <w:rPr>
                 <w:rStyle w:val="Hipercze"/>
@@ -996,7 +1000,7 @@
                 <w:noProof/>
                 <w:webHidden/>
               </w:rPr>
-              <w:instrText xml:space="preserve"> PAGEREF _Toc501032542 \h </w:instrText>
+              <w:instrText xml:space="preserve"> PAGEREF _Toc504062045 \h </w:instrText>
             </w:r>
             <w:r>
               <w:rPr>
@@ -1039,7 +1043,7 @@
               <w:lang w:eastAsia="pl-PL"/>
             </w:rPr>
           </w:pPr>
-          <w:hyperlink w:anchor="_Toc501032543" w:history="1">
+          <w:hyperlink w:anchor="_Toc504062046" w:history="1">
             <w:r>
               <w:rPr>
                 <w:rStyle w:val="Hipercze"/>
@@ -1066,7 +1070,7 @@
                 <w:noProof/>
                 <w:webHidden/>
               </w:rPr>
-              <w:instrText xml:space="preserve"> PAGEREF _Toc501032543 \h </w:instrText>
+              <w:instrText xml:space="preserve"> PAGEREF _Toc504062046 \h </w:instrText>
             </w:r>
             <w:r>
               <w:rPr>
@@ -1109,7 +1113,7 @@
               <w:lang w:eastAsia="pl-PL"/>
             </w:rPr>
           </w:pPr>
-          <w:hyperlink w:anchor="_Toc501032544" w:history="1">
+          <w:hyperlink w:anchor="_Toc504062047" w:history="1">
             <w:r>
               <w:rPr>
                 <w:rStyle w:val="Hipercze"/>
@@ -1137,7 +1141,7 @@
                 <w:noProof/>
                 <w:webHidden/>
               </w:rPr>
-              <w:instrText xml:space="preserve"> PAGEREF _Toc501032544 \h </w:instrText>
+              <w:instrText xml:space="preserve"> PAGEREF _Toc504062047 \h </w:instrText>
             </w:r>
             <w:r>
               <w:rPr>
@@ -1157,7 +1161,7 @@
                 <w:noProof/>
                 <w:webHidden/>
               </w:rPr>
-              <w:t>7</w:t>
+              <w:t>6</w:t>
             </w:r>
             <w:r>
               <w:rPr>
@@ -1180,7 +1184,7 @@
               <w:lang w:eastAsia="pl-PL"/>
             </w:rPr>
           </w:pPr>
-          <w:hyperlink w:anchor="_Toc501032545" w:history="1">
+          <w:hyperlink w:anchor="_Toc504062048" w:history="1">
             <w:r>
               <w:rPr>
                 <w:rStyle w:val="Hipercze"/>
@@ -1207,7 +1211,7 @@
                 <w:noProof/>
                 <w:webHidden/>
               </w:rPr>
-              <w:instrText xml:space="preserve"> PAGEREF _Toc501032545 \h </w:instrText>
+              <w:instrText xml:space="preserve"> PAGEREF _Toc504062048 \h </w:instrText>
             </w:r>
             <w:r>
               <w:rPr>
@@ -1250,7 +1254,7 @@
               <w:lang w:eastAsia="pl-PL"/>
             </w:rPr>
           </w:pPr>
-          <w:hyperlink w:anchor="_Toc501032546" w:history="1">
+          <w:hyperlink w:anchor="_Toc504062049" w:history="1">
             <w:r>
               <w:rPr>
                 <w:rStyle w:val="Hipercze"/>
@@ -1277,7 +1281,7 @@
                 <w:noProof/>
                 <w:webHidden/>
               </w:rPr>
-              <w:instrText xml:space="preserve"> PAGEREF _Toc501032546 \h </w:instrText>
+              <w:instrText xml:space="preserve"> PAGEREF _Toc504062049 \h </w:instrText>
             </w:r>
             <w:r>
               <w:rPr>
@@ -1320,7 +1324,7 @@
               <w:lang w:eastAsia="pl-PL"/>
             </w:rPr>
           </w:pPr>
-          <w:hyperlink w:anchor="_Toc501032547" w:history="1">
+          <w:hyperlink w:anchor="_Toc504062050" w:history="1">
             <w:r>
               <w:rPr>
                 <w:rStyle w:val="Hipercze"/>
@@ -1348,7 +1352,7 @@
                 <w:noProof/>
                 <w:webHidden/>
               </w:rPr>
-              <w:instrText xml:space="preserve"> PAGEREF _Toc501032547 \h </w:instrText>
+              <w:instrText xml:space="preserve"> PAGEREF _Toc504062050 \h </w:instrText>
             </w:r>
             <w:r>
               <w:rPr>
@@ -1392,7 +1396,7 @@
               <w:lang w:eastAsia="pl-PL"/>
             </w:rPr>
           </w:pPr>
-          <w:hyperlink w:anchor="_Toc501032548" w:history="1">
+          <w:hyperlink w:anchor="_Toc504062051" w:history="1">
             <w:r>
               <w:rPr>
                 <w:rStyle w:val="Hipercze"/>
@@ -1434,7 +1438,7 @@
                 <w:noProof/>
                 <w:webHidden/>
               </w:rPr>
-              <w:instrText xml:space="preserve"> PAGEREF _Toc501032548 \h </w:instrText>
+              <w:instrText xml:space="preserve"> PAGEREF _Toc504062051 \h </w:instrText>
             </w:r>
             <w:r>
               <w:rPr>
@@ -1477,7 +1481,7 @@
               <w:lang w:eastAsia="pl-PL"/>
             </w:rPr>
           </w:pPr>
-          <w:hyperlink w:anchor="_Toc501032549" w:history="1">
+          <w:hyperlink w:anchor="_Toc504062052" w:history="1">
             <w:r>
               <w:rPr>
                 <w:rStyle w:val="Hipercze"/>
@@ -1504,7 +1508,7 @@
                 <w:noProof/>
                 <w:webHidden/>
               </w:rPr>
-              <w:instrText xml:space="preserve"> PAGEREF _Toc501032549 \h </w:instrText>
+              <w:instrText xml:space="preserve"> PAGEREF _Toc504062052 \h </w:instrText>
             </w:r>
             <w:r>
               <w:rPr>
@@ -1547,7 +1551,7 @@
               <w:lang w:eastAsia="pl-PL"/>
             </w:rPr>
           </w:pPr>
-          <w:hyperlink w:anchor="_Toc501032550" w:history="1">
+          <w:hyperlink w:anchor="_Toc504062053" w:history="1">
             <w:r>
               <w:rPr>
                 <w:rStyle w:val="Hipercze"/>
@@ -1574,7 +1578,7 @@
                 <w:noProof/>
                 <w:webHidden/>
               </w:rPr>
-              <w:instrText xml:space="preserve"> PAGEREF _Toc501032550 \h </w:instrText>
+              <w:instrText xml:space="preserve"> PAGEREF _Toc504062053 \h </w:instrText>
             </w:r>
             <w:r>
               <w:rPr>
@@ -1617,7 +1621,7 @@
               <w:lang w:eastAsia="pl-PL"/>
             </w:rPr>
           </w:pPr>
-          <w:hyperlink w:anchor="_Toc501032551" w:history="1">
+          <w:hyperlink w:anchor="_Toc504062054" w:history="1">
             <w:r>
               <w:rPr>
                 <w:rStyle w:val="Hipercze"/>
@@ -1644,7 +1648,7 @@
                 <w:noProof/>
                 <w:webHidden/>
               </w:rPr>
-              <w:instrText xml:space="preserve"> PAGEREF _Toc501032551 \h </w:instrText>
+              <w:instrText xml:space="preserve"> PAGEREF _Toc504062054 \h </w:instrText>
             </w:r>
             <w:r>
               <w:rPr>
@@ -1687,7 +1691,7 @@
               <w:lang w:eastAsia="pl-PL"/>
             </w:rPr>
           </w:pPr>
-          <w:hyperlink w:anchor="_Toc501032552" w:history="1">
+          <w:hyperlink w:anchor="_Toc504062055" w:history="1">
             <w:r>
               <w:rPr>
                 <w:rStyle w:val="Hipercze"/>
@@ -1714,7 +1718,7 @@
                 <w:noProof/>
                 <w:webHidden/>
               </w:rPr>
-              <w:instrText xml:space="preserve"> PAGEREF _Toc501032552 \h </w:instrText>
+              <w:instrText xml:space="preserve"> PAGEREF _Toc504062055 \h </w:instrText>
             </w:r>
             <w:r>
               <w:rPr>
@@ -1757,7 +1761,7 @@
               <w:lang w:eastAsia="pl-PL"/>
             </w:rPr>
           </w:pPr>
-          <w:hyperlink w:anchor="_Toc501032553" w:history="1">
+          <w:hyperlink w:anchor="_Toc504062056" w:history="1">
             <w:r>
               <w:rPr>
                 <w:rStyle w:val="Hipercze"/>
@@ -1784,7 +1788,7 @@
                 <w:noProof/>
                 <w:webHidden/>
               </w:rPr>
-              <w:instrText xml:space="preserve"> PAGEREF _Toc501032553 \h </w:instrText>
+              <w:instrText xml:space="preserve"> PAGEREF _Toc504062056 \h </w:instrText>
             </w:r>
             <w:r>
               <w:rPr>
@@ -1827,7 +1831,7 @@
               <w:lang w:eastAsia="pl-PL"/>
             </w:rPr>
           </w:pPr>
-          <w:hyperlink w:anchor="_Toc501032554" w:history="1">
+          <w:hyperlink w:anchor="_Toc504062057" w:history="1">
             <w:r>
               <w:rPr>
                 <w:rStyle w:val="Hipercze"/>
@@ -1854,7 +1858,7 @@
                 <w:noProof/>
                 <w:webHidden/>
               </w:rPr>
-              <w:instrText xml:space="preserve"> PAGEREF _Toc501032554 \h </w:instrText>
+              <w:instrText xml:space="preserve"> PAGEREF _Toc504062057 \h </w:instrText>
             </w:r>
             <w:r>
               <w:rPr>
@@ -1897,7 +1901,7 @@
               <w:lang w:eastAsia="pl-PL"/>
             </w:rPr>
           </w:pPr>
-          <w:hyperlink w:anchor="_Toc501032555" w:history="1">
+          <w:hyperlink w:anchor="_Toc504062058" w:history="1">
             <w:r>
               <w:rPr>
                 <w:rStyle w:val="Hipercze"/>
@@ -1924,7 +1928,7 @@
                 <w:noProof/>
                 <w:webHidden/>
               </w:rPr>
-              <w:instrText xml:space="preserve"> PAGEREF _Toc501032555 \h </w:instrText>
+              <w:instrText xml:space="preserve"> PAGEREF _Toc504062058 \h </w:instrText>
             </w:r>
             <w:r>
               <w:rPr>
@@ -1945,6 +1949,92 @@
                 <w:webHidden/>
               </w:rPr>
               <w:t>13</w:t>
+            </w:r>
+            <w:r>
+              <w:rPr>
+                <w:noProof/>
+                <w:webHidden/>
+              </w:rPr>
+              <w:fldChar w:fldCharType="end"/>
+            </w:r>
+          </w:hyperlink>
+        </w:p>
+        <w:p>
+          <w:pPr>
+            <w:pStyle w:val="Spistreci1"/>
+            <w:tabs>
+              <w:tab w:val="left" w:pos="440"/>
+              <w:tab w:val="right" w:leader="dot" w:pos="9062"/>
+            </w:tabs>
+            <w:rPr>
+              <w:rFonts w:eastAsiaTheme="minorEastAsia"/>
+              <w:noProof/>
+              <w:lang w:eastAsia="pl-PL"/>
+            </w:rPr>
+          </w:pPr>
+          <w:hyperlink w:anchor="_Toc504062059" w:history="1">
+            <w:r>
+              <w:rPr>
+                <w:rStyle w:val="Hipercze"/>
+                <w:noProof/>
+              </w:rPr>
+              <w:t>7.</w:t>
+            </w:r>
+            <w:r>
+              <w:rPr>
+                <w:rFonts w:eastAsiaTheme="minorEastAsia"/>
+                <w:noProof/>
+                <w:lang w:eastAsia="pl-PL"/>
+              </w:rPr>
+              <w:tab/>
+            </w:r>
+            <w:r>
+              <w:rPr>
+                <w:rStyle w:val="Hipercze"/>
+                <w:noProof/>
+              </w:rPr>
+              <w:t>Usprawnienia i pomysły na przyszłość</w:t>
+            </w:r>
+            <w:r>
+              <w:rPr>
+                <w:noProof/>
+                <w:webHidden/>
+              </w:rPr>
+              <w:tab/>
+            </w:r>
+            <w:r>
+              <w:rPr>
+                <w:noProof/>
+                <w:webHidden/>
+              </w:rPr>
+              <w:fldChar w:fldCharType="begin"/>
+            </w:r>
+            <w:r>
+              <w:rPr>
+                <w:noProof/>
+                <w:webHidden/>
+              </w:rPr>
+              <w:instrText xml:space="preserve"> PAGEREF _Toc504062059 \h </w:instrText>
+            </w:r>
+            <w:r>
+              <w:rPr>
+                <w:noProof/>
+                <w:webHidden/>
+              </w:rPr>
+            </w:r>
+            <w:r>
+              <w:rPr>
+                <w:noProof/>
+                <w:webHidden/>
+              </w:rPr>
+              <w:fldChar w:fldCharType="separate"/>
+            </w:r>
+            <w:r>
+              <w:rPr>
+                <w:noProof/>
+                <w:webHidden/>
+              </w:rPr>
+              <w:t>15</w:t>
             </w:r>
             <w:r>
               <w:rPr>
@@ -2044,12 +2134,11 @@
           <w:numId w:val="6"/>
         </w:numPr>
       </w:pPr>
-      <w:bookmarkStart w:id="0" w:name="_Toc501032534"/>
-      <w:r>
-        <w:lastRenderedPageBreak/>
+      <w:bookmarkStart w:id="1" w:name="_Toc504062037"/>
+      <w:r>
         <w:t>Opis projektu</w:t>
       </w:r>
-      <w:bookmarkEnd w:id="0"/>
+      <w:bookmarkEnd w:id="1"/>
     </w:p>
     <w:p/>
     <w:p>
@@ -2095,16 +2184,16 @@
           <w:numId w:val="6"/>
         </w:numPr>
       </w:pPr>
-      <w:bookmarkStart w:id="1" w:name="_Toc501032535"/>
+      <w:bookmarkStart w:id="2" w:name="_Toc504062038"/>
       <w:r>
         <w:t>Podział prac</w:t>
       </w:r>
-      <w:bookmarkEnd w:id="1"/>
+      <w:bookmarkEnd w:id="2"/>
     </w:p>
     <w:p/>
     <w:tbl>
       <w:tblPr>
-        <w:tblStyle w:val="Siatkatabeli"/>
+        <w:tblStyle w:val="Tabela-Siatka"/>
         <w:tblW w:w="0" w:type="auto"/>
         <w:tblLook w:val="04A0" w:firstRow="1" w:lastRow="0" w:firstColumn="1" w:lastColumn="0" w:noHBand="0" w:noVBand="1"/>
       </w:tblPr>
@@ -2533,7 +2622,15 @@
                 <w:sz w:val="24"/>
                 <w:szCs w:val="24"/>
               </w:rPr>
-              <w:t>optymalizacja</w:t>
+              <w:t>O</w:t>
+            </w:r>
+            <w:r>
+              <w:rPr>
+                <w:rFonts w:cstheme="minorHAnsi"/>
+                <w:sz w:val="24"/>
+                <w:szCs w:val="24"/>
+              </w:rPr>
+              <w:t>ptymalizacja</w:t>
             </w:r>
           </w:p>
         </w:tc>
@@ -2571,11 +2668,11 @@
           <w:numId w:val="6"/>
         </w:numPr>
       </w:pPr>
-      <w:bookmarkStart w:id="2" w:name="_Toc501032536"/>
+      <w:bookmarkStart w:id="3" w:name="_Toc504062039"/>
       <w:r>
         <w:t>Funkcjonalności programu</w:t>
       </w:r>
-      <w:bookmarkEnd w:id="2"/>
+      <w:bookmarkEnd w:id="3"/>
     </w:p>
     <w:p>
       <w:pPr>
@@ -2584,7 +2681,7 @@
           <w:ilvl w:val="0"/>
           <w:numId w:val="4"/>
         </w:numPr>
-        <w:ind w:left="1068"/>
+        <w:ind w:left="720"/>
         <w:rPr>
           <w:rFonts w:cstheme="minorHAnsi"/>
           <w:sz w:val="24"/>
@@ -2603,7 +2700,6 @@
     <w:p>
       <w:pPr>
         <w:pStyle w:val="Akapitzlist"/>
-        <w:ind w:left="1068"/>
         <w:rPr>
           <w:rFonts w:cstheme="minorHAnsi"/>
           <w:sz w:val="24"/>
@@ -2626,7 +2722,7 @@
           <w:ilvl w:val="0"/>
           <w:numId w:val="4"/>
         </w:numPr>
-        <w:ind w:left="1068"/>
+        <w:ind w:left="720"/>
         <w:rPr>
           <w:rFonts w:cstheme="minorHAnsi"/>
           <w:sz w:val="24"/>
@@ -2645,7 +2741,6 @@
     <w:p>
       <w:pPr>
         <w:pStyle w:val="Akapitzlist"/>
-        <w:ind w:left="1068"/>
         <w:rPr>
           <w:rFonts w:cstheme="minorHAnsi"/>
           <w:sz w:val="24"/>
@@ -2668,39 +2763,20 @@
           <w:ilvl w:val="0"/>
           <w:numId w:val="4"/>
         </w:numPr>
-        <w:ind w:left="1068"/>
-        <w:rPr>
-          <w:rFonts w:cstheme="minorHAnsi"/>
-          <w:sz w:val="24"/>
-          <w:szCs w:val="24"/>
-        </w:rPr>
-      </w:pPr>
-      <w:r>
-        <w:rPr>
-          <w:rFonts w:cstheme="minorHAnsi"/>
-          <w:sz w:val="24"/>
-          <w:szCs w:val="24"/>
-        </w:rPr>
-        <w:t>Stworzenie bazy twarzy – dodawanie twarzy</w:t>
-      </w:r>
-    </w:p>
-    <w:p>
-      <w:pPr>
-        <w:pStyle w:val="Akapitzlist"/>
-        <w:ind w:left="1068"/>
-        <w:rPr>
-          <w:rFonts w:cstheme="minorHAnsi"/>
-          <w:sz w:val="24"/>
-          <w:szCs w:val="24"/>
-        </w:rPr>
-      </w:pPr>
-      <w:r>
-        <w:rPr>
-          <w:rFonts w:cstheme="minorHAnsi"/>
-          <w:sz w:val="24"/>
-          <w:szCs w:val="24"/>
-        </w:rPr>
-        <w:t xml:space="preserve">Użytkownik po detekcji twarzy może ją zapisać do bazy programu. </w:t>
+        <w:ind w:left="720"/>
+        <w:rPr>
+          <w:rFonts w:cstheme="minorHAnsi"/>
+          <w:sz w:val="24"/>
+          <w:szCs w:val="24"/>
+        </w:rPr>
+      </w:pPr>
+      <w:r>
+        <w:rPr>
+          <w:rFonts w:cstheme="minorHAnsi"/>
+          <w:sz w:val="24"/>
+          <w:szCs w:val="24"/>
+        </w:rPr>
+        <w:t>Opcja wykrywania oczu z  kamery</w:t>
       </w:r>
     </w:p>
     <w:p>
@@ -2710,39 +2786,38 @@
           <w:ilvl w:val="0"/>
           <w:numId w:val="4"/>
         </w:numPr>
-        <w:ind w:left="1068"/>
-        <w:rPr>
-          <w:rFonts w:cstheme="minorHAnsi"/>
-          <w:sz w:val="24"/>
-          <w:szCs w:val="24"/>
-        </w:rPr>
-      </w:pPr>
-      <w:r>
-        <w:rPr>
-          <w:rFonts w:cstheme="minorHAnsi"/>
-          <w:sz w:val="24"/>
-          <w:szCs w:val="24"/>
-        </w:rPr>
-        <w:t>Rozpoznawanie twarzy</w:t>
+        <w:ind w:left="720"/>
+        <w:rPr>
+          <w:rFonts w:cstheme="minorHAnsi"/>
+          <w:sz w:val="24"/>
+          <w:szCs w:val="24"/>
+        </w:rPr>
+      </w:pPr>
+      <w:r>
+        <w:rPr>
+          <w:rFonts w:cstheme="minorHAnsi"/>
+          <w:sz w:val="24"/>
+          <w:szCs w:val="24"/>
+        </w:rPr>
+        <w:t>Stworzenie bazy twarzy – dodawanie twarzy</w:t>
       </w:r>
     </w:p>
     <w:p>
       <w:pPr>
         <w:pStyle w:val="Akapitzlist"/>
-        <w:ind w:left="1068"/>
-        <w:rPr>
-          <w:rFonts w:cstheme="minorHAnsi"/>
-          <w:sz w:val="24"/>
-          <w:szCs w:val="24"/>
-        </w:rPr>
-      </w:pPr>
-      <w:r>
-        <w:rPr>
-          <w:rFonts w:cstheme="minorHAnsi"/>
-          <w:sz w:val="24"/>
-          <w:szCs w:val="24"/>
-        </w:rPr>
-        <w:t>Aplikacja przy następnej detekcji twarzy sprawdza bazę, jeżeli osoba jest w bazie to wyświetli imię danego użytkownika nad narysowanym kwadratem</w:t>
+        <w:rPr>
+          <w:rFonts w:cstheme="minorHAnsi"/>
+          <w:sz w:val="24"/>
+          <w:szCs w:val="24"/>
+        </w:rPr>
+      </w:pPr>
+      <w:r>
+        <w:rPr>
+          <w:rFonts w:cstheme="minorHAnsi"/>
+          <w:sz w:val="24"/>
+          <w:szCs w:val="24"/>
+        </w:rPr>
+        <w:t xml:space="preserve">Użytkownik po detekcji twarzy może ją zapisać do bazy programu. </w:t>
       </w:r>
     </w:p>
     <w:p>
@@ -2752,7 +2827,7 @@
           <w:ilvl w:val="0"/>
           <w:numId w:val="4"/>
         </w:numPr>
-        <w:ind w:left="1068"/>
+        <w:ind w:left="720"/>
         <w:rPr>
           <w:rFonts w:cstheme="minorHAnsi"/>
           <w:sz w:val="24"/>
@@ -2766,26 +2841,25 @@
           <w:szCs w:val="24"/>
         </w:rPr>
         <w:lastRenderedPageBreak/>
-        <w:t>Biblioteka twarz</w:t>
+        <w:t>Rozpoznawanie twarzy</w:t>
       </w:r>
     </w:p>
     <w:p>
       <w:pPr>
         <w:pStyle w:val="Akapitzlist"/>
-        <w:ind w:left="1068"/>
-        <w:rPr>
-          <w:rFonts w:cstheme="minorHAnsi"/>
-          <w:sz w:val="24"/>
-          <w:szCs w:val="24"/>
-        </w:rPr>
-      </w:pPr>
-      <w:r>
-        <w:rPr>
-          <w:rFonts w:cstheme="minorHAnsi"/>
-          <w:sz w:val="24"/>
-          <w:szCs w:val="24"/>
-        </w:rPr>
-        <w:t>Funkcjonalność która pozwala przejrzeć zapisane osoby w bazie wraz ze zdjęciem i imieniem danej osoby</w:t>
+        <w:rPr>
+          <w:rFonts w:cstheme="minorHAnsi"/>
+          <w:sz w:val="24"/>
+          <w:szCs w:val="24"/>
+        </w:rPr>
+      </w:pPr>
+      <w:r>
+        <w:rPr>
+          <w:rFonts w:cstheme="minorHAnsi"/>
+          <w:sz w:val="24"/>
+          <w:szCs w:val="24"/>
+        </w:rPr>
+        <w:t>Aplikacja przy następnej detekcji twarzy sprawdza bazę, jeżeli osoba jest w bazie to wyświetli imię danego użytkownika nad narysowanym kwadratem</w:t>
       </w:r>
     </w:p>
     <w:p>
@@ -2795,39 +2869,38 @@
           <w:ilvl w:val="0"/>
           <w:numId w:val="4"/>
         </w:numPr>
-        <w:ind w:left="1068"/>
-        <w:rPr>
-          <w:rFonts w:cstheme="minorHAnsi"/>
-          <w:sz w:val="24"/>
-          <w:szCs w:val="24"/>
-        </w:rPr>
-      </w:pPr>
-      <w:r>
-        <w:rPr>
-          <w:rFonts w:cstheme="minorHAnsi"/>
-          <w:sz w:val="24"/>
-          <w:szCs w:val="24"/>
-        </w:rPr>
-        <w:t>Ilość wykrytych twarzy</w:t>
+        <w:ind w:left="720"/>
+        <w:rPr>
+          <w:rFonts w:cstheme="minorHAnsi"/>
+          <w:sz w:val="24"/>
+          <w:szCs w:val="24"/>
+        </w:rPr>
+      </w:pPr>
+      <w:r>
+        <w:rPr>
+          <w:rFonts w:cstheme="minorHAnsi"/>
+          <w:sz w:val="24"/>
+          <w:szCs w:val="24"/>
+        </w:rPr>
+        <w:t>Biblioteka twarz</w:t>
       </w:r>
     </w:p>
     <w:p>
       <w:pPr>
         <w:pStyle w:val="Akapitzlist"/>
-        <w:ind w:left="1068"/>
-        <w:rPr>
-          <w:rFonts w:cstheme="minorHAnsi"/>
-          <w:sz w:val="24"/>
-          <w:szCs w:val="24"/>
-        </w:rPr>
-      </w:pPr>
-      <w:r>
-        <w:rPr>
-          <w:rFonts w:cstheme="minorHAnsi"/>
-          <w:sz w:val="24"/>
-          <w:szCs w:val="24"/>
-        </w:rPr>
-        <w:t>Program pozwala wykrywać wiele twarzy jednocześnie w czasie rzeczywistym. Wyświetla ilość rozpoznanych twarzy wraz z liczbą ogólną wykrytych twarzy</w:t>
+        <w:rPr>
+          <w:rFonts w:cstheme="minorHAnsi"/>
+          <w:sz w:val="24"/>
+          <w:szCs w:val="24"/>
+        </w:rPr>
+      </w:pPr>
+      <w:r>
+        <w:rPr>
+          <w:rFonts w:cstheme="minorHAnsi"/>
+          <w:sz w:val="24"/>
+          <w:szCs w:val="24"/>
+        </w:rPr>
+        <w:t>Funkcjonalność która pozwala przejrzeć zapisane osoby w bazie wraz ze zdjęciem i imieniem danej osoby</w:t>
       </w:r>
     </w:p>
     <w:p>
@@ -2837,39 +2910,38 @@
           <w:ilvl w:val="0"/>
           <w:numId w:val="4"/>
         </w:numPr>
-        <w:ind w:left="1068"/>
-        <w:rPr>
-          <w:rFonts w:cstheme="minorHAnsi"/>
-          <w:sz w:val="24"/>
-          <w:szCs w:val="24"/>
-        </w:rPr>
-      </w:pPr>
-      <w:r>
-        <w:rPr>
-          <w:rFonts w:cstheme="minorHAnsi"/>
-          <w:sz w:val="24"/>
-          <w:szCs w:val="24"/>
-        </w:rPr>
-        <w:t>Rozpoznawanie twarzy w czasie rzeczywistym</w:t>
+        <w:ind w:left="720"/>
+        <w:rPr>
+          <w:rFonts w:cstheme="minorHAnsi"/>
+          <w:sz w:val="24"/>
+          <w:szCs w:val="24"/>
+        </w:rPr>
+      </w:pPr>
+      <w:r>
+        <w:rPr>
+          <w:rFonts w:cstheme="minorHAnsi"/>
+          <w:sz w:val="24"/>
+          <w:szCs w:val="24"/>
+        </w:rPr>
+        <w:t>Ilość wykrytych twarzy</w:t>
       </w:r>
     </w:p>
     <w:p>
       <w:pPr>
         <w:pStyle w:val="Akapitzlist"/>
-        <w:ind w:left="1068"/>
-        <w:rPr>
-          <w:rFonts w:cstheme="minorHAnsi"/>
-          <w:sz w:val="24"/>
-          <w:szCs w:val="24"/>
-        </w:rPr>
-      </w:pPr>
-      <w:r>
-        <w:rPr>
-          <w:rFonts w:cstheme="minorHAnsi"/>
-          <w:sz w:val="24"/>
-          <w:szCs w:val="24"/>
-        </w:rPr>
-        <w:t>Pobieranie z kamery obrazu i obróbka w czasie rzeczywistym</w:t>
+        <w:rPr>
+          <w:rFonts w:cstheme="minorHAnsi"/>
+          <w:sz w:val="24"/>
+          <w:szCs w:val="24"/>
+        </w:rPr>
+      </w:pPr>
+      <w:r>
+        <w:rPr>
+          <w:rFonts w:cstheme="minorHAnsi"/>
+          <w:sz w:val="24"/>
+          <w:szCs w:val="24"/>
+        </w:rPr>
+        <w:t>Program pozwala wykrywać wiele twarzy jednocześnie w czasie rzeczywistym. Wyświetla ilość rozpoznanych twarzy wraz z liczbą ogólną wykrytych twarzy</w:t>
       </w:r>
     </w:p>
     <w:p>
@@ -2879,7 +2951,48 @@
           <w:ilvl w:val="0"/>
           <w:numId w:val="4"/>
         </w:numPr>
-        <w:ind w:left="1068"/>
+        <w:ind w:left="720"/>
+        <w:rPr>
+          <w:rFonts w:cstheme="minorHAnsi"/>
+          <w:sz w:val="24"/>
+          <w:szCs w:val="24"/>
+        </w:rPr>
+      </w:pPr>
+      <w:r>
+        <w:rPr>
+          <w:rFonts w:cstheme="minorHAnsi"/>
+          <w:sz w:val="24"/>
+          <w:szCs w:val="24"/>
+        </w:rPr>
+        <w:t>Rozpoznawanie twarzy w czasie rzeczywistym</w:t>
+      </w:r>
+    </w:p>
+    <w:p>
+      <w:pPr>
+        <w:pStyle w:val="Akapitzlist"/>
+        <w:rPr>
+          <w:rFonts w:cstheme="minorHAnsi"/>
+          <w:sz w:val="24"/>
+          <w:szCs w:val="24"/>
+        </w:rPr>
+      </w:pPr>
+      <w:r>
+        <w:rPr>
+          <w:rFonts w:cstheme="minorHAnsi"/>
+          <w:sz w:val="24"/>
+          <w:szCs w:val="24"/>
+        </w:rPr>
+        <w:t>Pobieranie z kamery obrazu i obróbka w czasie rzeczywistym</w:t>
+      </w:r>
+    </w:p>
+    <w:p>
+      <w:pPr>
+        <w:pStyle w:val="Akapitzlist"/>
+        <w:numPr>
+          <w:ilvl w:val="0"/>
+          <w:numId w:val="4"/>
+        </w:numPr>
+        <w:ind w:left="720"/>
         <w:rPr>
           <w:rFonts w:cstheme="minorHAnsi"/>
           <w:sz w:val="24"/>
@@ -2898,7 +3011,6 @@
     <w:p>
       <w:pPr>
         <w:pStyle w:val="Akapitzlist"/>
-        <w:ind w:left="1068"/>
         <w:rPr>
           <w:rFonts w:cstheme="minorHAnsi"/>
           <w:sz w:val="24"/>
@@ -2941,11 +3053,11 @@
           <w:numId w:val="6"/>
         </w:numPr>
       </w:pPr>
-      <w:bookmarkStart w:id="3" w:name="_Toc501032537"/>
+      <w:bookmarkStart w:id="4" w:name="_Toc504062040"/>
       <w:r>
         <w:t>Wybrane technologie</w:t>
       </w:r>
-      <w:bookmarkEnd w:id="3"/>
+      <w:bookmarkEnd w:id="4"/>
       <w:r>
         <w:t xml:space="preserve"> </w:t>
       </w:r>
@@ -2965,12 +3077,12 @@
         <w:pStyle w:val="Nagwek2"/>
         <w:ind w:left="720"/>
       </w:pPr>
-      <w:bookmarkStart w:id="4" w:name="_Toc501032538"/>
+      <w:bookmarkStart w:id="5" w:name="_Toc504062041"/>
       <w:proofErr w:type="spellStart"/>
       <w:r>
         <w:t>OpenCV</w:t>
       </w:r>
-      <w:bookmarkEnd w:id="4"/>
+      <w:bookmarkEnd w:id="5"/>
       <w:proofErr w:type="spellEnd"/>
       <w:r>
         <w:t xml:space="preserve"> </w:t>
@@ -3308,6 +3420,7 @@
         <w:rPr>
           <w:rFonts w:asciiTheme="minorHAnsi" w:hAnsiTheme="minorHAnsi" w:cstheme="minorHAnsi"/>
         </w:rPr>
+        <w:lastRenderedPageBreak/>
         <w:t>OpenCV</w:t>
       </w:r>
       <w:proofErr w:type="spellEnd"/>
@@ -3329,14 +3442,7 @@
         <w:rPr>
           <w:rFonts w:asciiTheme="minorHAnsi" w:hAnsiTheme="minorHAnsi" w:cstheme="minorHAnsi"/>
         </w:rPr>
-        <w:t xml:space="preserve">. Możliwości biblioteki są ogromne, </w:t>
-      </w:r>
-      <w:r>
-        <w:rPr>
-          <w:rFonts w:asciiTheme="minorHAnsi" w:hAnsiTheme="minorHAnsi" w:cstheme="minorHAnsi"/>
-        </w:rPr>
-        <w:lastRenderedPageBreak/>
-        <w:t>począwszy od prostych operacji na pojedynczych pikselach przez zaawansowane algorytmy przetwarzania obrazów, po algorytmy uczenia maszynowego, wykorzystywane w takich zagadnieniach jak detekcja twarzy. Niewątpliwą zaletą jest możliwość wykonywania wszystkich operacji “w locie”, bezpośrednio na strumieniu wideo.</w:t>
+        <w:t>. Możliwości biblioteki są ogromne, począwszy od prostych operacji na pojedynczych pikselach przez zaawansowane algorytmy przetwarzania obrazów, po algorytmy uczenia maszynowego, wykorzystywane w takich zagadnieniach jak detekcja twarzy. Niewątpliwą zaletą jest możliwość wykonywania wszystkich operacji “w locie”, bezpośrednio na strumieniu wideo.</w:t>
       </w:r>
     </w:p>
     <w:p>
@@ -3344,12 +3450,12 @@
         <w:pStyle w:val="Nagwek2"/>
         <w:ind w:left="720"/>
       </w:pPr>
-      <w:bookmarkStart w:id="5" w:name="_Toc501032539"/>
+      <w:bookmarkStart w:id="6" w:name="_Toc504062042"/>
       <w:proofErr w:type="spellStart"/>
       <w:r>
         <w:t>EmguCV</w:t>
       </w:r>
-      <w:bookmarkEnd w:id="5"/>
+      <w:bookmarkEnd w:id="6"/>
       <w:proofErr w:type="spellEnd"/>
       <w:r>
         <w:t xml:space="preserve"> </w:t>
@@ -3524,11 +3630,11 @@
           <w:numId w:val="6"/>
         </w:numPr>
       </w:pPr>
-      <w:bookmarkStart w:id="6" w:name="_Toc501032540"/>
+      <w:bookmarkStart w:id="7" w:name="_Toc504062043"/>
       <w:r>
         <w:t>Architektura rozwiązania</w:t>
       </w:r>
-      <w:bookmarkEnd w:id="6"/>
+      <w:bookmarkEnd w:id="7"/>
     </w:p>
     <w:p/>
     <w:p>
@@ -3536,7 +3642,7 @@
         <w:pStyle w:val="Nagwek2"/>
         <w:ind w:left="720"/>
       </w:pPr>
-      <w:bookmarkStart w:id="7" w:name="_Toc501032541"/>
+      <w:bookmarkStart w:id="8" w:name="_Toc504062044"/>
       <w:r>
         <w:t xml:space="preserve">Architektura </w:t>
       </w:r>
@@ -3544,7 +3650,7 @@
       <w:r>
         <w:t>OpenCV</w:t>
       </w:r>
-      <w:bookmarkEnd w:id="7"/>
+      <w:bookmarkEnd w:id="8"/>
       <w:proofErr w:type="spellEnd"/>
       <w:r>
         <w:t xml:space="preserve"> </w:t>
@@ -3557,7 +3663,6 @@
           <w:ilvl w:val="0"/>
           <w:numId w:val="4"/>
         </w:numPr>
-        <w:ind w:left="1068"/>
         <w:rPr>
           <w:rFonts w:cstheme="minorHAnsi"/>
           <w:sz w:val="24"/>
@@ -3627,7 +3732,6 @@
           <w:ilvl w:val="0"/>
           <w:numId w:val="4"/>
         </w:numPr>
-        <w:ind w:left="1068"/>
         <w:rPr>
           <w:rFonts w:cstheme="minorHAnsi"/>
           <w:sz w:val="24"/>
@@ -3650,7 +3754,6 @@
           <w:ilvl w:val="0"/>
           <w:numId w:val="4"/>
         </w:numPr>
-        <w:ind w:left="1068"/>
         <w:rPr>
           <w:rFonts w:cstheme="minorHAnsi"/>
           <w:sz w:val="24"/>
@@ -3683,7 +3786,6 @@
           <w:ilvl w:val="0"/>
           <w:numId w:val="4"/>
         </w:numPr>
-        <w:ind w:left="1068"/>
         <w:rPr>
           <w:rFonts w:cstheme="minorHAnsi"/>
           <w:sz w:val="24"/>
@@ -3744,8 +3846,6 @@
           <w:szCs w:val="24"/>
         </w:rPr>
       </w:pPr>
-      <w:bookmarkStart w:id="8" w:name="_GoBack"/>
-      <w:bookmarkEnd w:id="8"/>
     </w:p>
     <w:p>
       <w:pPr>
@@ -3771,7 +3871,6 @@
           <w:sz w:val="24"/>
           <w:szCs w:val="24"/>
         </w:rPr>
-        <w:lastRenderedPageBreak/>
         <w:t xml:space="preserve">Funkcje </w:t>
       </w:r>
       <w:proofErr w:type="spellStart"/>
@@ -3940,7 +4039,7 @@
           <w:rFonts w:asciiTheme="minorHAnsi" w:hAnsiTheme="minorHAnsi"/>
         </w:rPr>
       </w:pPr>
-      <w:bookmarkStart w:id="9" w:name="_Toc501032542"/>
+      <w:bookmarkStart w:id="9" w:name="_Toc504062045"/>
       <w:proofErr w:type="spellStart"/>
       <w:r>
         <w:t>FrameGrabber</w:t>
@@ -4378,7 +4477,7 @@
           <w:rFonts w:asciiTheme="minorHAnsi" w:hAnsiTheme="minorHAnsi"/>
         </w:rPr>
       </w:pPr>
-      <w:bookmarkStart w:id="10" w:name="_Toc501032543"/>
+      <w:bookmarkStart w:id="10" w:name="_Toc504062046"/>
       <w:r>
         <w:t xml:space="preserve">Gray </w:t>
       </w:r>
@@ -4502,7 +4601,7 @@
           <w:highlight w:val="white"/>
         </w:rPr>
       </w:pPr>
-      <w:bookmarkStart w:id="11" w:name="_Toc501032544"/>
+      <w:bookmarkStart w:id="11" w:name="_Toc504062047"/>
       <w:r>
         <w:rPr>
           <w:highlight w:val="white"/>
@@ -4595,7 +4694,6 @@
           <w:sz w:val="24"/>
           <w:szCs w:val="24"/>
         </w:rPr>
-        <w:lastRenderedPageBreak/>
         <w:t xml:space="preserve">Następnie uruchamia się funkcja wykrywająca twarz na podstawie klasyfikatorów </w:t>
       </w:r>
       <w:proofErr w:type="spellStart"/>
@@ -4643,7 +4741,7 @@
       <w:pPr>
         <w:pStyle w:val="Nagwek3"/>
       </w:pPr>
-      <w:bookmarkStart w:id="12" w:name="_Toc501032545"/>
+      <w:bookmarkStart w:id="12" w:name="_Toc504062048"/>
       <w:r>
         <w:t xml:space="preserve">Klasyfikator </w:t>
       </w:r>
@@ -4732,8 +4830,16 @@
     <w:p>
       <w:pPr>
         <w:pStyle w:val="Nagwek4"/>
-      </w:pPr>
-      <w:r>
+        <w:rPr>
+          <w:sz w:val="24"/>
+          <w:szCs w:val="24"/>
+        </w:rPr>
+      </w:pPr>
+      <w:r>
+        <w:rPr>
+          <w:sz w:val="24"/>
+          <w:szCs w:val="24"/>
+        </w:rPr>
         <w:t>Trening klasyfikatora</w:t>
       </w:r>
     </w:p>
@@ -5440,7 +5546,7 @@
       <w:pPr>
         <w:pStyle w:val="Nagwek2"/>
       </w:pPr>
-      <w:bookmarkStart w:id="13" w:name="_Toc501032546"/>
+      <w:bookmarkStart w:id="13" w:name="_Toc504062049"/>
       <w:proofErr w:type="spellStart"/>
       <w:r>
         <w:t>FaceDetection</w:t>
@@ -5491,6 +5597,7 @@
     </w:p>
     <w:p>
       <w:pPr>
+        <w:ind w:firstLine="708"/>
         <w:rPr>
           <w:rFonts w:cstheme="minorHAnsi"/>
           <w:color w:val="2B91AF"/>
@@ -5547,7 +5654,7 @@
           <w:highlight w:val="white"/>
         </w:rPr>
       </w:pPr>
-      <w:bookmarkStart w:id="14" w:name="_Toc501032547"/>
+      <w:bookmarkStart w:id="14" w:name="_Toc504062050"/>
       <w:proofErr w:type="spellStart"/>
       <w:r>
         <w:rPr>
@@ -5730,7 +5837,7 @@
           <w:numId w:val="6"/>
         </w:numPr>
       </w:pPr>
-      <w:bookmarkStart w:id="15" w:name="_Toc501032548"/>
+      <w:bookmarkStart w:id="15" w:name="_Toc504062051"/>
       <w:r>
         <w:lastRenderedPageBreak/>
         <w:t>Instrukcja obsługi programu</w:t>
@@ -5741,7 +5848,7 @@
       <w:pPr>
         <w:pStyle w:val="Nagwek2"/>
       </w:pPr>
-      <w:bookmarkStart w:id="16" w:name="_Toc501032549"/>
+      <w:bookmarkStart w:id="16" w:name="_Toc504062052"/>
       <w:r>
         <w:t>Pierwsze uruchomienie</w:t>
       </w:r>
@@ -5827,7 +5934,7 @@
       <w:pPr>
         <w:pStyle w:val="Nagwek2"/>
       </w:pPr>
-      <w:bookmarkStart w:id="17" w:name="_Toc501032550"/>
+      <w:bookmarkStart w:id="17" w:name="_Toc504062053"/>
       <w:r>
         <w:t>Główne okno</w:t>
       </w:r>
@@ -5873,10 +5980,10 @@
           <w:noProof/>
         </w:rPr>
         <w:drawing>
-          <wp:inline distT="0" distB="0" distL="0" distR="0" wp14:anchorId="6D2BC4AA" wp14:editId="5E825C14">
-            <wp:extent cx="5760720" cy="2925445"/>
-            <wp:effectExtent l="0" t="0" r="0" b="8255"/>
-            <wp:docPr id="18" name="Obraz 18"/>
+          <wp:inline distT="0" distB="0" distL="0" distR="0" wp14:anchorId="5D235021" wp14:editId="58BD751C">
+            <wp:extent cx="5760720" cy="3086735"/>
+            <wp:effectExtent l="0" t="0" r="0" b="0"/>
+            <wp:docPr id="2" name="Obraz 2"/>
             <wp:cNvGraphicFramePr>
               <a:graphicFrameLocks xmlns:a="http://schemas.openxmlformats.org/drawingml/2006/main" noChangeAspect="1"/>
             </wp:cNvGraphicFramePr>
@@ -5896,7 +6003,7 @@
                   <pic:spPr>
                     <a:xfrm>
                       <a:off x="0" y="0"/>
-                      <a:ext cx="5760720" cy="2925445"/>
+                      <a:ext cx="5760720" cy="3086735"/>
                     </a:xfrm>
                     <a:prstGeom prst="rect">
                       <a:avLst/>
@@ -5967,9 +6074,8 @@
       <w:pPr>
         <w:pStyle w:val="Nagwek2"/>
       </w:pPr>
-      <w:bookmarkStart w:id="18" w:name="_Toc501032551"/>
-      <w:r>
-        <w:lastRenderedPageBreak/>
+      <w:bookmarkStart w:id="18" w:name="_Toc504062054"/>
+      <w:r>
         <w:t>Strumień z kamery</w:t>
       </w:r>
       <w:bookmarkEnd w:id="18"/>
@@ -6004,10 +6110,10 @@
           <w:noProof/>
         </w:rPr>
         <w:drawing>
-          <wp:inline distT="0" distB="0" distL="0" distR="0" wp14:anchorId="49F444AE" wp14:editId="37DB859C">
-            <wp:extent cx="5760720" cy="2925445"/>
-            <wp:effectExtent l="0" t="0" r="0" b="8255"/>
-            <wp:docPr id="5" name="Obraz 5"/>
+          <wp:inline distT="0" distB="0" distL="0" distR="0" wp14:anchorId="4371FEE1" wp14:editId="638002DB">
+            <wp:extent cx="5760720" cy="3086735"/>
+            <wp:effectExtent l="0" t="0" r="0" b="0"/>
+            <wp:docPr id="3" name="Obraz 3"/>
             <wp:cNvGraphicFramePr>
               <a:graphicFrameLocks xmlns:a="http://schemas.openxmlformats.org/drawingml/2006/main" noChangeAspect="1"/>
             </wp:cNvGraphicFramePr>
@@ -6027,7 +6133,7 @@
                   <pic:spPr>
                     <a:xfrm>
                       <a:off x="0" y="0"/>
-                      <a:ext cx="5760720" cy="2925445"/>
+                      <a:ext cx="5760720" cy="3086735"/>
                     </a:xfrm>
                     <a:prstGeom prst="rect">
                       <a:avLst/>
@@ -6069,7 +6175,7 @@
       <w:pPr>
         <w:pStyle w:val="Nagwek2"/>
       </w:pPr>
-      <w:bookmarkStart w:id="19" w:name="_Toc501032552"/>
+      <w:bookmarkStart w:id="19" w:name="_Toc504062055"/>
       <w:r>
         <w:t>Baza twarzy</w:t>
       </w:r>
@@ -6214,43 +6320,14 @@
           <w:szCs w:val="24"/>
         </w:rPr>
       </w:pPr>
-    </w:p>
-    <w:p>
-      <w:pPr>
+      <w:r>
         <w:rPr>
           <w:rFonts w:cstheme="minorHAnsi"/>
           <w:noProof/>
           <w:sz w:val="24"/>
           <w:szCs w:val="24"/>
         </w:rPr>
-      </w:pPr>
-    </w:p>
-    <w:p>
-      <w:pPr>
-        <w:rPr>
-          <w:rFonts w:cstheme="minorHAnsi"/>
-          <w:noProof/>
-          <w:sz w:val="24"/>
-          <w:szCs w:val="24"/>
-        </w:rPr>
-      </w:pPr>
-    </w:p>
-    <w:p>
-      <w:pPr>
-        <w:rPr>
-          <w:rFonts w:cstheme="minorHAnsi"/>
-          <w:noProof/>
-          <w:sz w:val="24"/>
-          <w:szCs w:val="24"/>
-        </w:rPr>
-      </w:pPr>
-      <w:r>
-        <w:rPr>
-          <w:rFonts w:cstheme="minorHAnsi"/>
-          <w:noProof/>
-          <w:sz w:val="24"/>
-          <w:szCs w:val="24"/>
-        </w:rPr>
+        <w:lastRenderedPageBreak/>
         <w:t>Twarz zostanie zapisana do bazy programu informując użytkownika stosownym komunikatem:</w:t>
       </w:r>
     </w:p>
@@ -6418,10 +6495,10 @@
           <w:noProof/>
         </w:rPr>
         <w:drawing>
-          <wp:inline distT="0" distB="0" distL="0" distR="0" wp14:anchorId="1B9E8918" wp14:editId="3CB6E8F3">
-            <wp:extent cx="5760720" cy="2925445"/>
-            <wp:effectExtent l="0" t="0" r="0" b="8255"/>
-            <wp:docPr id="17" name="Obraz 17"/>
+          <wp:inline distT="0" distB="0" distL="0" distR="0" wp14:anchorId="6E84169D" wp14:editId="21759511">
+            <wp:extent cx="5760720" cy="3086735"/>
+            <wp:effectExtent l="0" t="0" r="0" b="0"/>
+            <wp:docPr id="9" name="Obraz 9"/>
             <wp:cNvGraphicFramePr>
               <a:graphicFrameLocks xmlns:a="http://schemas.openxmlformats.org/drawingml/2006/main" noChangeAspect="1"/>
             </wp:cNvGraphicFramePr>
@@ -6433,7 +6510,7 @@
                     <pic:cNvPicPr/>
                   </pic:nvPicPr>
                   <pic:blipFill>
-                    <a:blip r:embed="rId13"/>
+                    <a:blip r:embed="rId9"/>
                     <a:stretch>
                       <a:fillRect/>
                     </a:stretch>
@@ -6441,7 +6518,7 @@
                   <pic:spPr>
                     <a:xfrm>
                       <a:off x="0" y="0"/>
-                      <a:ext cx="5760720" cy="2925445"/>
+                      <a:ext cx="5760720" cy="3086735"/>
                     </a:xfrm>
                     <a:prstGeom prst="rect">
                       <a:avLst/>
@@ -6467,7 +6544,7 @@
       <w:pPr>
         <w:pStyle w:val="Nagwek2"/>
       </w:pPr>
-      <w:bookmarkStart w:id="20" w:name="_Toc501032553"/>
+      <w:bookmarkStart w:id="20" w:name="_Toc504062056"/>
       <w:r>
         <w:lastRenderedPageBreak/>
         <w:t>Rozpoznane twarze - informacja</w:t>
@@ -6540,7 +6617,7 @@
                     </pic:cNvPicPr>
                   </pic:nvPicPr>
                   <pic:blipFill>
-                    <a:blip r:embed="rId14">
+                    <a:blip r:embed="rId13">
                       <a:extLst>
                         <a:ext uri="{28A0092B-C50C-407E-A947-70E740481C1C}">
                           <a14:useLocalDpi xmlns:a14="http://schemas.microsoft.com/office/drawing/2010/main" val="0"/>
@@ -6576,7 +6653,7 @@
       <w:pPr>
         <w:pStyle w:val="Nagwek2"/>
       </w:pPr>
-      <w:bookmarkStart w:id="21" w:name="_Toc501032554"/>
+      <w:bookmarkStart w:id="21" w:name="_Toc504062057"/>
       <w:r>
         <w:t>Przeglądarka bazy twarzy</w:t>
       </w:r>
@@ -6596,7 +6673,32 @@
           <w:sz w:val="24"/>
           <w:szCs w:val="24"/>
         </w:rPr>
-        <w:t>Gdy już mamy rozbudowaną bazę osób możemy ją przeglądać wciskając przycisk Dalej:</w:t>
+        <w:t>Gdy już mamy rozbudowaną bazę osób możemy ją przeglądać wciskając przycisk Dalej</w:t>
+      </w:r>
+      <w:r>
+        <w:rPr>
+          <w:rFonts w:cstheme="minorHAnsi"/>
+          <w:sz w:val="24"/>
+          <w:szCs w:val="24"/>
+        </w:rPr>
+        <w:t>.</w:t>
+      </w:r>
+    </w:p>
+    <w:p>
+      <w:pPr>
+        <w:rPr>
+          <w:rFonts w:cstheme="minorHAnsi"/>
+          <w:sz w:val="24"/>
+          <w:szCs w:val="24"/>
+        </w:rPr>
+      </w:pPr>
+      <w:r>
+        <w:rPr>
+          <w:rFonts w:cstheme="minorHAnsi"/>
+          <w:sz w:val="24"/>
+          <w:szCs w:val="24"/>
+        </w:rPr>
+        <w:t>Możemy podejrzeć jakie mamy zdjęcia / próbki w bazie. Przy większej ilości zdjęć i dużej ilości próbek danej osoby ta opcja nie ma większego sensu ale przy procesie tworzenia aplikacji pomogła ona lepiej zrozumieć algorytm.</w:t>
       </w:r>
     </w:p>
     <w:p>
@@ -6632,7 +6734,7 @@
                     </pic:cNvPicPr>
                   </pic:nvPicPr>
                   <pic:blipFill>
-                    <a:blip r:embed="rId15">
+                    <a:blip r:embed="rId14">
                       <a:extLst>
                         <a:ext uri="{28A0092B-C50C-407E-A947-70E740481C1C}">
                           <a14:useLocalDpi xmlns:a14="http://schemas.microsoft.com/office/drawing/2010/main" val="0"/>
@@ -6722,7 +6824,7 @@
                     </pic:cNvPicPr>
                   </pic:nvPicPr>
                   <pic:blipFill>
-                    <a:blip r:embed="rId16">
+                    <a:blip r:embed="rId15">
                       <a:extLst>
                         <a:ext uri="{28A0092B-C50C-407E-A947-70E740481C1C}">
                           <a14:useLocalDpi xmlns:a14="http://schemas.microsoft.com/office/drawing/2010/main" val="0"/>
@@ -6768,22 +6870,84 @@
           <w:sz w:val="24"/>
           <w:szCs w:val="24"/>
         </w:rPr>
-        <w:t>Pojawia się informacja dotycząca ilości twarzy w bazie programu.</w:t>
-      </w:r>
+        <w:t xml:space="preserve">Pojawia się informacja dotycząca ilości </w:t>
+      </w:r>
+      <w:r>
+        <w:rPr>
+          <w:rFonts w:cstheme="minorHAnsi"/>
+          <w:sz w:val="24"/>
+          <w:szCs w:val="24"/>
+        </w:rPr>
+        <w:t>próbek</w:t>
+      </w:r>
+      <w:r>
+        <w:rPr>
+          <w:rFonts w:cstheme="minorHAnsi"/>
+          <w:sz w:val="24"/>
+          <w:szCs w:val="24"/>
+        </w:rPr>
+        <w:t xml:space="preserve"> w bazie programu.</w:t>
+      </w:r>
+    </w:p>
+    <w:p>
+      <w:pPr>
+        <w:rPr>
+          <w:rFonts w:cstheme="minorHAnsi"/>
+          <w:sz w:val="24"/>
+          <w:szCs w:val="24"/>
+        </w:rPr>
+      </w:pPr>
+    </w:p>
+    <w:p>
+      <w:pPr>
+        <w:rPr>
+          <w:rFonts w:cstheme="minorHAnsi"/>
+          <w:sz w:val="24"/>
+          <w:szCs w:val="24"/>
+        </w:rPr>
+      </w:pPr>
+    </w:p>
+    <w:p>
+      <w:pPr>
+        <w:rPr>
+          <w:rFonts w:cstheme="minorHAnsi"/>
+          <w:sz w:val="24"/>
+          <w:szCs w:val="24"/>
+        </w:rPr>
+      </w:pPr>
     </w:p>
     <w:p>
       <w:pPr>
         <w:pStyle w:val="Nagwek2"/>
       </w:pPr>
-      <w:bookmarkStart w:id="22" w:name="_Toc501032555"/>
-      <w:r>
+      <w:bookmarkStart w:id="22" w:name="_Toc504062058"/>
+      <w:r>
+        <w:lastRenderedPageBreak/>
         <w:t>Rozpoznawanie twarzy ze zdjęć</w:t>
       </w:r>
       <w:bookmarkEnd w:id="22"/>
     </w:p>
     <w:p>
       <w:r>
-        <w:t>Wciskając przycisk „OK” w grupie „Rozpoznaj zdjęcie” możemy uruchomić algorytm detekcji twarzy na zdjęciach:</w:t>
+        <w:t xml:space="preserve">Wciskając </w:t>
+      </w:r>
+      <w:r>
+        <w:t>opcje</w:t>
+      </w:r>
+      <w:r>
+        <w:t xml:space="preserve"> „</w:t>
+      </w:r>
+      <w:r>
+        <w:t>Wykryj z obrazka</w:t>
+      </w:r>
+      <w:r>
+        <w:t xml:space="preserve">” w </w:t>
+      </w:r>
+      <w:r>
+        <w:t>menu „Opcje”</w:t>
+      </w:r>
+      <w:r>
+        <w:t xml:space="preserve"> możemy uruchomić algorytm detekcji twarzy na zdjęciach:</w:t>
       </w:r>
     </w:p>
     <w:p>
@@ -6792,10 +6956,10 @@
           <w:noProof/>
         </w:rPr>
         <w:drawing>
-          <wp:inline distT="0" distB="0" distL="0" distR="0" wp14:anchorId="7028F285" wp14:editId="6C575544">
-            <wp:extent cx="4095750" cy="800100"/>
+          <wp:inline distT="0" distB="0" distL="0" distR="0" wp14:anchorId="64FC1EC5" wp14:editId="2F5BD6B5">
+            <wp:extent cx="4023360" cy="1828800"/>
             <wp:effectExtent l="0" t="0" r="0" b="0"/>
-            <wp:docPr id="21" name="Obraz 21"/>
+            <wp:docPr id="10" name="Obraz 10"/>
             <wp:cNvGraphicFramePr>
               <a:graphicFrameLocks xmlns:a="http://schemas.openxmlformats.org/drawingml/2006/main" noChangeAspect="1"/>
             </wp:cNvGraphicFramePr>
@@ -6803,13 +6967,13 @@
               <a:graphicData uri="http://schemas.openxmlformats.org/drawingml/2006/picture">
                 <pic:pic xmlns:pic="http://schemas.openxmlformats.org/drawingml/2006/picture">
                   <pic:nvPicPr>
-                    <pic:cNvPr id="0" name="Picture 10"/>
+                    <pic:cNvPr id="0" name="Picture 1"/>
                     <pic:cNvPicPr>
                       <a:picLocks noChangeAspect="1" noChangeArrowheads="1"/>
                     </pic:cNvPicPr>
                   </pic:nvPicPr>
                   <pic:blipFill>
-                    <a:blip r:embed="rId17">
+                    <a:blip r:embed="rId16">
                       <a:extLst>
                         <a:ext uri="{28A0092B-C50C-407E-A947-70E740481C1C}">
                           <a14:useLocalDpi xmlns:a14="http://schemas.microsoft.com/office/drawing/2010/main" val="0"/>
@@ -6824,7 +6988,7 @@
                   <pic:spPr bwMode="auto">
                     <a:xfrm>
                       <a:off x="0" y="0"/>
-                      <a:ext cx="4095750" cy="800100"/>
+                      <a:ext cx="4023360" cy="1828800"/>
                     </a:xfrm>
                     <a:prstGeom prst="rect">
                       <a:avLst/>
@@ -6841,10 +7005,8 @@
         </w:drawing>
       </w:r>
     </w:p>
-    <w:p/>
-    <w:p>
-      <w:r>
-        <w:lastRenderedPageBreak/>
+    <w:p>
+      <w:r>
         <w:t>Otworzy nam się drugie okno:</w:t>
       </w:r>
     </w:p>
@@ -6854,10 +7016,68 @@
           <w:noProof/>
         </w:rPr>
         <w:drawing>
-          <wp:inline distT="0" distB="0" distL="0" distR="0" wp14:anchorId="5802792A" wp14:editId="06222D5B">
+          <wp:inline distT="0" distB="0" distL="0" distR="0" wp14:anchorId="5DAE1CFF" wp14:editId="194329CD">
             <wp:extent cx="5760720" cy="2925445"/>
             <wp:effectExtent l="0" t="0" r="0" b="8255"/>
-            <wp:docPr id="22" name="Obraz 22"/>
+            <wp:docPr id="11" name="Obraz 11"/>
+            <wp:cNvGraphicFramePr>
+              <a:graphicFrameLocks xmlns:a="http://schemas.openxmlformats.org/drawingml/2006/main" noChangeAspect="1"/>
+            </wp:cNvGraphicFramePr>
+            <a:graphic xmlns:a="http://schemas.openxmlformats.org/drawingml/2006/main">
+              <a:graphicData uri="http://schemas.openxmlformats.org/drawingml/2006/picture">
+                <pic:pic xmlns:pic="http://schemas.openxmlformats.org/drawingml/2006/picture">
+                  <pic:nvPicPr>
+                    <pic:cNvPr id="1" name=""/>
+                    <pic:cNvPicPr/>
+                  </pic:nvPicPr>
+                  <pic:blipFill>
+                    <a:blip r:embed="rId17"/>
+                    <a:stretch>
+                      <a:fillRect/>
+                    </a:stretch>
+                  </pic:blipFill>
+                  <pic:spPr>
+                    <a:xfrm>
+                      <a:off x="0" y="0"/>
+                      <a:ext cx="5760720" cy="2925445"/>
+                    </a:xfrm>
+                    <a:prstGeom prst="rect">
+                      <a:avLst/>
+                    </a:prstGeom>
+                  </pic:spPr>
+                </pic:pic>
+              </a:graphicData>
+            </a:graphic>
+          </wp:inline>
+        </w:drawing>
+      </w:r>
+    </w:p>
+    <w:p/>
+    <w:p/>
+    <w:p/>
+    <w:p/>
+    <w:p/>
+    <w:p/>
+    <w:p/>
+    <w:p/>
+    <w:p/>
+    <w:p/>
+    <w:p>
+      <w:r>
+        <w:lastRenderedPageBreak/>
+        <w:t>Wciskamy przeglądaj w celu odnalezienia zdjęcia z wewnętrznego źródła:</w:t>
+      </w:r>
+    </w:p>
+    <w:p>
+      <w:r>
+        <w:rPr>
+          <w:noProof/>
+        </w:rPr>
+        <w:drawing>
+          <wp:inline distT="0" distB="0" distL="0" distR="0" wp14:anchorId="5ACCE747" wp14:editId="527575E1">
+            <wp:extent cx="5760720" cy="2925445"/>
+            <wp:effectExtent l="0" t="0" r="0" b="8255"/>
+            <wp:docPr id="12" name="Obraz 12"/>
             <wp:cNvGraphicFramePr>
               <a:graphicFrameLocks xmlns:a="http://schemas.openxmlformats.org/drawingml/2006/main" noChangeAspect="1"/>
             </wp:cNvGraphicFramePr>
@@ -6892,7 +7112,24 @@
     </w:p>
     <w:p>
       <w:r>
-        <w:t>Wciskamy przeglądaj w celu odnalezienia zdjęcia z wewnętrznego źródła:</w:t>
+        <w:t>Program wykryje twarze i je zaznaczy na obrazie. Algorytm w tym oknie również zaznacza oczy.</w:t>
+      </w:r>
+      <w:r>
+        <w:t xml:space="preserve"> </w:t>
+      </w:r>
+      <w:r>
+        <w:t>Aplikacja informuje ile wykryła twarzy oraz ile czasu to trwało.</w:t>
+      </w:r>
+      <w:r>
+        <w:t xml:space="preserve"> </w:t>
+      </w:r>
+      <w:r>
+        <w:t>Pojawia się również ścieżka do wybranego zdjęcia.</w:t>
+      </w:r>
+    </w:p>
+    <w:p>
+      <w:r>
+        <w:t>Możemy również zaznaczyć opcje wykrywania oczu:</w:t>
       </w:r>
     </w:p>
     <w:p>
@@ -6901,10 +7138,10 @@
           <w:noProof/>
         </w:rPr>
         <w:drawing>
-          <wp:inline distT="0" distB="0" distL="0" distR="0" wp14:anchorId="094266B0" wp14:editId="3ED10888">
+          <wp:inline distT="0" distB="0" distL="0" distR="0" wp14:anchorId="104C1F3D" wp14:editId="31886910">
             <wp:extent cx="5760720" cy="2925445"/>
             <wp:effectExtent l="0" t="0" r="0" b="8255"/>
-            <wp:docPr id="23" name="Obraz 23"/>
+            <wp:docPr id="14" name="Obraz 14"/>
             <wp:cNvGraphicFramePr>
               <a:graphicFrameLocks xmlns:a="http://schemas.openxmlformats.org/drawingml/2006/main" noChangeAspect="1"/>
             </wp:cNvGraphicFramePr>
@@ -6939,17 +7176,7 @@
     </w:p>
     <w:p>
       <w:r>
-        <w:t>Program wykryje twarze i je zaznaczy na obrazie. Algorytm w tym oknie również zaznacza oczy.</w:t>
-      </w:r>
-    </w:p>
-    <w:p>
-      <w:r>
-        <w:t>Aplikacja informuje ile wykryła twarzy oraz ile czasu to trwało.</w:t>
-      </w:r>
-    </w:p>
-    <w:p>
-      <w:r>
-        <w:t>Pojawia się również ścieżka do wybranego zdjęcia.</w:t>
+        <w:t>Jak widać algorytm nie radzi sobie gdy oczy są nie wyraźne lub słabo widoczne zza okularów.</w:t>
       </w:r>
     </w:p>
     <w:p>
@@ -6957,6 +7184,90 @@
         <w:t>Po zakończeniu pracy wciskamy przycisk wyjście po czym program zakańcza swoją pracę.</w:t>
       </w:r>
     </w:p>
+    <w:p/>
+    <w:p/>
+    <w:p/>
+    <w:p>
+      <w:pPr>
+        <w:pStyle w:val="Nagwek1"/>
+        <w:numPr>
+          <w:ilvl w:val="0"/>
+          <w:numId w:val="6"/>
+        </w:numPr>
+      </w:pPr>
+      <w:bookmarkStart w:id="23" w:name="_Toc504062059"/>
+      <w:r>
+        <w:lastRenderedPageBreak/>
+        <w:t>Usprawnienia</w:t>
+      </w:r>
+      <w:r>
+        <w:t xml:space="preserve"> i pomysły na przyszłość</w:t>
+      </w:r>
+      <w:bookmarkEnd w:id="23"/>
+    </w:p>
+    <w:p/>
+    <w:p>
+      <w:r>
+        <w:t>Program jest sprawny i funkcjonalny jednak zawsze można udoskonalić, oto pomysły na które brakło czasu aby zostały zrealizowane:</w:t>
+      </w:r>
+    </w:p>
+    <w:p>
+      <w:pPr>
+        <w:ind w:left="708"/>
+      </w:pPr>
+      <w:r>
+        <w:t xml:space="preserve">- </w:t>
+      </w:r>
+      <w:r>
+        <w:t xml:space="preserve">zapisywanie próbek i </w:t>
+      </w:r>
+      <w:proofErr w:type="spellStart"/>
+      <w:r>
+        <w:t>labeli</w:t>
+      </w:r>
+      <w:proofErr w:type="spellEnd"/>
+      <w:r>
+        <w:t xml:space="preserve"> do pliku .</w:t>
+      </w:r>
+      <w:proofErr w:type="spellStart"/>
+      <w:r>
+        <w:t>xml</w:t>
+      </w:r>
+      <w:proofErr w:type="spellEnd"/>
+    </w:p>
+    <w:p>
+      <w:pPr>
+        <w:ind w:left="708"/>
+      </w:pPr>
+      <w:r>
+        <w:t>- zapisywanie ~10 próbek naraz</w:t>
+      </w:r>
+    </w:p>
+    <w:p>
+      <w:pPr>
+        <w:ind w:left="708"/>
+      </w:pPr>
+      <w:r>
+        <w:t xml:space="preserve">- wykorzystanie najnowszej wersji biblioteki. W projekcie została użyta wersja 2.4 ponieważ nowsze wersje są dużo bardziej rozbudowane mają więcej opcji i technologii przez co aplikacja wykorzystuje 100% zasobów z niewiadomej przyczyny. Dlatego postanowiłem rozpocząć przygodę z </w:t>
+      </w:r>
+      <w:proofErr w:type="spellStart"/>
+      <w:r>
+        <w:t>OpenCV</w:t>
+      </w:r>
+      <w:proofErr w:type="spellEnd"/>
+      <w:r>
+        <w:t xml:space="preserve"> od starszej wersji biblioteki, która wspierała by wszystkie moje wymagania.</w:t>
+      </w:r>
+    </w:p>
+    <w:p>
+      <w:pPr>
+        <w:ind w:left="708"/>
+      </w:pPr>
+      <w:r>
+        <w:t>- śledzenie obiektów / rozpoznawanie przedmiotów.</w:t>
+      </w:r>
+    </w:p>
+    <w:p/>
     <w:sectPr>
       <w:pgSz w:w="11906" w:h="16838"/>
       <w:pgMar w:top="1417" w:right="1417" w:bottom="1417" w:left="1417" w:header="708" w:footer="708" w:gutter="0"/>
@@ -7121,7 +7432,7 @@
   <w:abstractNum w:abstractNumId="1" w15:restartNumberingAfterBreak="0">
     <w:nsid w:val="1FC45F12"/>
     <w:multiLevelType w:val="hybridMultilevel"/>
-    <w:tmpl w:val="A27A9938"/>
+    <w:tmpl w:val="2FC4F82E"/>
     <w:lvl w:ilvl="0" w:tplc="0415000F">
       <w:start w:val="1"/>
       <w:numFmt w:val="decimal"/>
@@ -7909,14 +8220,14 @@
   <w:abstractNum w:abstractNumId="8" w15:restartNumberingAfterBreak="0">
     <w:nsid w:val="655249C7"/>
     <w:multiLevelType w:val="hybridMultilevel"/>
-    <w:tmpl w:val="69847648"/>
+    <w:tmpl w:val="F2BE0416"/>
     <w:lvl w:ilvl="0" w:tplc="0415000D">
       <w:start w:val="1"/>
       <w:numFmt w:val="bullet"/>
       <w:lvlText w:val=""/>
       <w:lvlJc w:val="left"/>
       <w:pPr>
-        <w:ind w:left="720" w:hanging="360"/>
+        <w:ind w:left="1068" w:hanging="360"/>
       </w:pPr>
       <w:rPr>
         <w:rFonts w:ascii="Wingdings" w:hAnsi="Wingdings" w:hint="default"/>
@@ -7928,52 +8239,52 @@
       <w:lvlText w:val="%2."/>
       <w:lvlJc w:val="left"/>
       <w:pPr>
-        <w:ind w:left="1440" w:hanging="360"/>
+        <w:ind w:left="3205" w:hanging="360"/>
       </w:pPr>
     </w:lvl>
-    <w:lvl w:ilvl="2" w:tplc="0415001B" w:tentative="1">
+    <w:lvl w:ilvl="2" w:tplc="0415001B">
       <w:start w:val="1"/>
       <w:numFmt w:val="lowerRoman"/>
       <w:lvlText w:val="%3."/>
       <w:lvlJc w:val="right"/>
       <w:pPr>
-        <w:ind w:left="2160" w:hanging="180"/>
+        <w:ind w:left="3925" w:hanging="180"/>
       </w:pPr>
     </w:lvl>
-    <w:lvl w:ilvl="3" w:tplc="0415000F" w:tentative="1">
+    <w:lvl w:ilvl="3" w:tplc="0415000F">
       <w:start w:val="1"/>
       <w:numFmt w:val="decimal"/>
       <w:lvlText w:val="%4."/>
       <w:lvlJc w:val="left"/>
       <w:pPr>
-        <w:ind w:left="2880" w:hanging="360"/>
+        <w:ind w:left="4645" w:hanging="360"/>
       </w:pPr>
     </w:lvl>
-    <w:lvl w:ilvl="4" w:tplc="04150019" w:tentative="1">
+    <w:lvl w:ilvl="4" w:tplc="04150019">
       <w:start w:val="1"/>
       <w:numFmt w:val="lowerLetter"/>
       <w:lvlText w:val="%5."/>
       <w:lvlJc w:val="left"/>
       <w:pPr>
-        <w:ind w:left="3600" w:hanging="360"/>
+        <w:ind w:left="5365" w:hanging="360"/>
       </w:pPr>
     </w:lvl>
-    <w:lvl w:ilvl="5" w:tplc="0415001B" w:tentative="1">
+    <w:lvl w:ilvl="5" w:tplc="0415001B">
       <w:start w:val="1"/>
       <w:numFmt w:val="lowerRoman"/>
       <w:lvlText w:val="%6."/>
       <w:lvlJc w:val="right"/>
       <w:pPr>
-        <w:ind w:left="4320" w:hanging="180"/>
+        <w:ind w:left="6085" w:hanging="180"/>
       </w:pPr>
     </w:lvl>
-    <w:lvl w:ilvl="6" w:tplc="0415000F" w:tentative="1">
+    <w:lvl w:ilvl="6" w:tplc="0415000F">
       <w:start w:val="1"/>
       <w:numFmt w:val="decimal"/>
       <w:lvlText w:val="%7."/>
       <w:lvlJc w:val="left"/>
       <w:pPr>
-        <w:ind w:left="5040" w:hanging="360"/>
+        <w:ind w:left="6805" w:hanging="360"/>
       </w:pPr>
     </w:lvl>
     <w:lvl w:ilvl="7" w:tplc="04150019" w:tentative="1">
@@ -7982,7 +8293,7 @@
       <w:lvlText w:val="%8."/>
       <w:lvlJc w:val="left"/>
       <w:pPr>
-        <w:ind w:left="5760" w:hanging="360"/>
+        <w:ind w:left="7525" w:hanging="360"/>
       </w:pPr>
     </w:lvl>
     <w:lvl w:ilvl="8" w:tplc="0415001B" w:tentative="1">
@@ -7991,8 +8302,121 @@
       <w:lvlText w:val="%9."/>
       <w:lvlJc w:val="right"/>
       <w:pPr>
-        <w:ind w:left="6480" w:hanging="180"/>
-      </w:pPr>
+        <w:ind w:left="8245" w:hanging="180"/>
+      </w:pPr>
+    </w:lvl>
+  </w:abstractNum>
+  <w:abstractNum w:abstractNumId="9" w15:restartNumberingAfterBreak="0">
+    <w:nsid w:val="6A080CCF"/>
+    <w:multiLevelType w:val="hybridMultilevel"/>
+    <w:tmpl w:val="2C7871DE"/>
+    <w:lvl w:ilvl="0" w:tplc="04150001">
+      <w:start w:val="1"/>
+      <w:numFmt w:val="bullet"/>
+      <w:lvlText w:val=""/>
+      <w:lvlJc w:val="left"/>
+      <w:pPr>
+        <w:ind w:left="732" w:hanging="360"/>
+      </w:pPr>
+      <w:rPr>
+        <w:rFonts w:ascii="Symbol" w:hAnsi="Symbol" w:hint="default"/>
+      </w:rPr>
+    </w:lvl>
+    <w:lvl w:ilvl="1" w:tplc="04150003" w:tentative="1">
+      <w:start w:val="1"/>
+      <w:numFmt w:val="bullet"/>
+      <w:lvlText w:val="o"/>
+      <w:lvlJc w:val="left"/>
+      <w:pPr>
+        <w:ind w:left="1452" w:hanging="360"/>
+      </w:pPr>
+      <w:rPr>
+        <w:rFonts w:ascii="Courier New" w:hAnsi="Courier New" w:cs="Courier New" w:hint="default"/>
+      </w:rPr>
+    </w:lvl>
+    <w:lvl w:ilvl="2" w:tplc="04150005" w:tentative="1">
+      <w:start w:val="1"/>
+      <w:numFmt w:val="bullet"/>
+      <w:lvlText w:val=""/>
+      <w:lvlJc w:val="left"/>
+      <w:pPr>
+        <w:ind w:left="2172" w:hanging="360"/>
+      </w:pPr>
+      <w:rPr>
+        <w:rFonts w:ascii="Wingdings" w:hAnsi="Wingdings" w:hint="default"/>
+      </w:rPr>
+    </w:lvl>
+    <w:lvl w:ilvl="3" w:tplc="04150001" w:tentative="1">
+      <w:start w:val="1"/>
+      <w:numFmt w:val="bullet"/>
+      <w:lvlText w:val=""/>
+      <w:lvlJc w:val="left"/>
+      <w:pPr>
+        <w:ind w:left="2892" w:hanging="360"/>
+      </w:pPr>
+      <w:rPr>
+        <w:rFonts w:ascii="Symbol" w:hAnsi="Symbol" w:hint="default"/>
+      </w:rPr>
+    </w:lvl>
+    <w:lvl w:ilvl="4" w:tplc="04150003" w:tentative="1">
+      <w:start w:val="1"/>
+      <w:numFmt w:val="bullet"/>
+      <w:lvlText w:val="o"/>
+      <w:lvlJc w:val="left"/>
+      <w:pPr>
+        <w:ind w:left="3612" w:hanging="360"/>
+      </w:pPr>
+      <w:rPr>
+        <w:rFonts w:ascii="Courier New" w:hAnsi="Courier New" w:cs="Courier New" w:hint="default"/>
+      </w:rPr>
+    </w:lvl>
+    <w:lvl w:ilvl="5" w:tplc="04150005" w:tentative="1">
+      <w:start w:val="1"/>
+      <w:numFmt w:val="bullet"/>
+      <w:lvlText w:val=""/>
+      <w:lvlJc w:val="left"/>
+      <w:pPr>
+        <w:ind w:left="4332" w:hanging="360"/>
+      </w:pPr>
+      <w:rPr>
+        <w:rFonts w:ascii="Wingdings" w:hAnsi="Wingdings" w:hint="default"/>
+      </w:rPr>
+    </w:lvl>
+    <w:lvl w:ilvl="6" w:tplc="04150001" w:tentative="1">
+      <w:start w:val="1"/>
+      <w:numFmt w:val="bullet"/>
+      <w:lvlText w:val=""/>
+      <w:lvlJc w:val="left"/>
+      <w:pPr>
+        <w:ind w:left="5052" w:hanging="360"/>
+      </w:pPr>
+      <w:rPr>
+        <w:rFonts w:ascii="Symbol" w:hAnsi="Symbol" w:hint="default"/>
+      </w:rPr>
+    </w:lvl>
+    <w:lvl w:ilvl="7" w:tplc="04150003" w:tentative="1">
+      <w:start w:val="1"/>
+      <w:numFmt w:val="bullet"/>
+      <w:lvlText w:val="o"/>
+      <w:lvlJc w:val="left"/>
+      <w:pPr>
+        <w:ind w:left="5772" w:hanging="360"/>
+      </w:pPr>
+      <w:rPr>
+        <w:rFonts w:ascii="Courier New" w:hAnsi="Courier New" w:cs="Courier New" w:hint="default"/>
+      </w:rPr>
+    </w:lvl>
+    <w:lvl w:ilvl="8" w:tplc="04150005" w:tentative="1">
+      <w:start w:val="1"/>
+      <w:numFmt w:val="bullet"/>
+      <w:lvlText w:val=""/>
+      <w:lvlJc w:val="left"/>
+      <w:pPr>
+        <w:ind w:left="6492" w:hanging="360"/>
+      </w:pPr>
+      <w:rPr>
+        <w:rFonts w:ascii="Wingdings" w:hAnsi="Wingdings" w:hint="default"/>
+      </w:rPr>
     </w:lvl>
   </w:abstractNum>
   <w:num w:numId="1">
@@ -8000,15 +8424,6 @@
   </w:num>
   <w:num w:numId="2">
     <w:abstractNumId w:val="3"/>
-    <w:lvlOverride w:ilvl="0"/>
-    <w:lvlOverride w:ilvl="1"/>
-    <w:lvlOverride w:ilvl="2"/>
-    <w:lvlOverride w:ilvl="3"/>
-    <w:lvlOverride w:ilvl="4"/>
-    <w:lvlOverride w:ilvl="5"/>
-    <w:lvlOverride w:ilvl="6"/>
-    <w:lvlOverride w:ilvl="7"/>
-    <w:lvlOverride w:ilvl="8"/>
   </w:num>
   <w:num w:numId="3">
     <w:abstractNumId w:val="5"/>
@@ -8030,6 +8445,9 @@
   </w:num>
   <w:num w:numId="9">
     <w:abstractNumId w:val="4"/>
+  </w:num>
+  <w:num w:numId="10">
+    <w:abstractNumId w:val="9"/>
   </w:num>
 </w:numbering>
 </file>
@@ -8661,7 +9079,7 @@
       <w:u w:val="single"/>
     </w:rPr>
   </w:style>
-  <w:style w:type="table" w:styleId="Siatkatabeli">
+  <w:style w:type="table" w:styleId="Tabela-Siatka">
     <w:name w:val="Table Grid"/>
     <w:basedOn w:val="Standardowy"/>
     <w:uiPriority w:val="39"/>
@@ -8989,7 +9407,7 @@
 </file>
 
 <file path=customXml/itemProps1.xml><?xml version="1.0" encoding="utf-8"?>
-<ds:datastoreItem xmlns:ds="http://schemas.openxmlformats.org/officeDocument/2006/customXml" ds:itemID="{FBA8BC28-5969-4E7C-9C5C-15C6E37FD0A0}">
+<ds:datastoreItem xmlns:ds="http://schemas.openxmlformats.org/officeDocument/2006/customXml" ds:itemID="{D082EDE3-0B27-45A8-B06A-0ADB12E10D3A}">
   <ds:schemaRefs>
     <ds:schemaRef ds:uri="http://schemas.openxmlformats.org/officeDocument/2006/bibliography"/>
   </ds:schemaRefs>
